--- a/docs/系统级功能.docx
+++ b/docs/系统级功能.docx
@@ -5,9 +5,6 @@
     <w:p>
       <w:pPr>
         <w:pStyle w:val="a5"/>
-        <w:rPr>
-          <w:rFonts w:hint="eastAsia"/>
-        </w:rPr>
       </w:pPr>
       <w:r>
         <w:rPr>
@@ -19,9 +16,6 @@
     <w:p>
       <w:pPr>
         <w:jc w:val="center"/>
-        <w:rPr>
-          <w:rFonts w:hint="eastAsia"/>
-        </w:rPr>
       </w:pPr>
       <w:r>
         <w:rPr>
@@ -30,47 +24,14 @@
         <w:t>2018-12-13</w:t>
       </w:r>
     </w:p>
-    <w:p>
-      <w:pPr>
-        <w:rPr>
-          <w:rFonts w:hint="eastAsia"/>
-        </w:rPr>
-      </w:pPr>
-    </w:p>
-    <w:p>
-      <w:pPr>
-        <w:rPr>
-          <w:rFonts w:hint="eastAsia"/>
-        </w:rPr>
-      </w:pPr>
-    </w:p>
-    <w:p>
-      <w:pPr>
-        <w:rPr>
-          <w:rFonts w:hint="eastAsia"/>
-        </w:rPr>
-      </w:pPr>
-    </w:p>
-    <w:p>
-      <w:pPr>
-        <w:rPr>
-          <w:rFonts w:hint="eastAsia"/>
-        </w:rPr>
-      </w:pPr>
-    </w:p>
-    <w:p>
-      <w:pPr>
-        <w:rPr>
-          <w:rFonts w:hint="eastAsia"/>
-        </w:rPr>
-      </w:pPr>
-    </w:p>
+    <w:p/>
+    <w:p/>
+    <w:p/>
+    <w:p/>
+    <w:p/>
     <w:p>
       <w:pPr>
         <w:pStyle w:val="1"/>
-        <w:rPr>
-          <w:rFonts w:hint="eastAsia"/>
-        </w:rPr>
       </w:pPr>
       <w:r>
         <w:rPr>
@@ -88,9 +49,6 @@
     <w:p>
       <w:pPr>
         <w:pStyle w:val="2"/>
-        <w:rPr>
-          <w:rFonts w:hint="eastAsia"/>
-        </w:rPr>
       </w:pPr>
       <w:r>
         <w:rPr>
@@ -106,11 +64,6 @@
       </w:r>
     </w:p>
     <w:p>
-      <w:pPr>
-        <w:rPr>
-          <w:rFonts w:hint="eastAsia"/>
-        </w:rPr>
-      </w:pPr>
       <w:r>
         <w:rPr>
           <w:rFonts w:hint="eastAsia"/>
@@ -149,11 +102,6 @@
       </w:r>
     </w:p>
     <w:p>
-      <w:pPr>
-        <w:rPr>
-          <w:rFonts w:hint="eastAsia"/>
-        </w:rPr>
-      </w:pPr>
       <w:r>
         <w:rPr>
           <w:rFonts w:hint="eastAsia"/>
@@ -203,33 +151,12 @@
         <w:t>sys_admin_login_logs</w:t>
       </w:r>
     </w:p>
-    <w:p>
-      <w:pPr>
-        <w:rPr>
-          <w:rFonts w:hint="eastAsia"/>
-        </w:rPr>
-      </w:pPr>
-    </w:p>
-    <w:p>
-      <w:pPr>
-        <w:rPr>
-          <w:rFonts w:hint="eastAsia"/>
-        </w:rPr>
-      </w:pPr>
-    </w:p>
-    <w:p>
-      <w:pPr>
-        <w:rPr>
-          <w:rFonts w:hint="eastAsia"/>
-        </w:rPr>
-      </w:pPr>
-    </w:p>
+    <w:p/>
+    <w:p/>
+    <w:p/>
     <w:p>
       <w:pPr>
         <w:pStyle w:val="2"/>
-        <w:rPr>
-          <w:rFonts w:hint="eastAsia"/>
-        </w:rPr>
       </w:pPr>
       <w:r>
         <w:rPr>
@@ -245,7 +172,106 @@
       </w:r>
     </w:p>
     <w:p>
+      <w:r>
+        <w:rPr>
+          <w:rFonts w:hint="eastAsia"/>
+        </w:rPr>
+        <w:tab/>
+      </w:r>
+      <w:r>
+        <w:rPr>
+          <w:rFonts w:hint="eastAsia"/>
+        </w:rPr>
+        <w:t>忘记密码需要二次验证</w:t>
+      </w:r>
+      <w:r>
+        <w:rPr>
+          <w:rFonts w:hint="eastAsia"/>
+        </w:rPr>
+        <w:t>（邮件、</w:t>
+      </w:r>
+      <w:r>
+        <w:rPr>
+          <w:rFonts w:hint="eastAsia"/>
+        </w:rPr>
+        <w:t>SMS</w:t>
+      </w:r>
+      <w:r>
+        <w:rPr>
+          <w:rFonts w:hint="eastAsia"/>
+        </w:rPr>
+        <w:t>接收验证码）</w:t>
+      </w:r>
+      <w:r>
+        <w:rPr>
+          <w:rFonts w:hint="eastAsia"/>
+        </w:rPr>
+        <w:t>才能进行操作，密码重置后清除密码错误记录</w:t>
+      </w:r>
+      <w:r>
+        <w:rPr>
+          <w:rFonts w:hint="eastAsia"/>
+        </w:rPr>
+        <w:t>，同时需记录系统日志中。</w:t>
+      </w:r>
+    </w:p>
+    <w:p>
+      <w:r>
+        <w:rPr>
+          <w:rFonts w:hint="eastAsia"/>
+        </w:rPr>
+        <w:t>涉及表：</w:t>
+      </w:r>
+      <w:r>
+        <w:rPr>
+          <w:rFonts w:hint="eastAsia"/>
+        </w:rPr>
+        <w:t>sys_admins</w:t>
+      </w:r>
+      <w:r>
+        <w:rPr>
+          <w:rFonts w:hint="eastAsia"/>
+        </w:rPr>
+        <w:t>、</w:t>
+      </w:r>
+      <w:r>
+        <w:rPr>
+          <w:rFonts w:hint="eastAsia"/>
+        </w:rPr>
+        <w:t>sys_admin_error_passwd_logs</w:t>
+      </w:r>
+      <w:r>
+        <w:rPr>
+          <w:rFonts w:hint="eastAsia"/>
+        </w:rPr>
+        <w:t>、</w:t>
+      </w:r>
+      <w:r>
+        <w:rPr>
+          <w:rFonts w:hint="eastAsia"/>
+        </w:rPr>
+        <w:t>sys_verify_codes</w:t>
+      </w:r>
+      <w:r>
+        <w:rPr>
+          <w:rFonts w:hint="eastAsia"/>
+        </w:rPr>
+        <w:t>、</w:t>
+      </w:r>
+      <w:r>
+        <w:rPr>
+          <w:rFonts w:hint="eastAsia"/>
+        </w:rPr>
+        <w:t>sys_logs</w:t>
+      </w:r>
+    </w:p>
+    <w:p/>
+    <w:p/>
+    <w:p/>
+    <w:p/>
+    <w:p>
       <w:pPr>
+        <w:pStyle w:val="1"/>
         <w:rPr>
           <w:rFonts w:hint="eastAsia"/>
         </w:rPr>
@@ -254,184 +280,46 @@
         <w:rPr>
           <w:rFonts w:hint="eastAsia"/>
         </w:rPr>
+        <w:t>2</w:t>
+      </w:r>
+      <w:r>
+        <w:rPr>
+          <w:rFonts w:hint="eastAsia"/>
+        </w:rPr>
+        <w:t>、首页</w:t>
+      </w:r>
+      <w:r>
+        <w:rPr>
+          <w:rFonts w:hint="eastAsia"/>
+        </w:rPr>
+        <w:t>Home</w:t>
+      </w:r>
+    </w:p>
+    <w:p>
+      <w:pPr>
+        <w:pStyle w:val="2"/>
+      </w:pPr>
+      <w:r>
+        <w:rPr>
+          <w:rFonts w:hint="eastAsia"/>
+        </w:rPr>
         <w:tab/>
-      </w:r>
-      <w:r>
-        <w:rPr>
-          <w:rFonts w:hint="eastAsia"/>
-        </w:rPr>
-        <w:t>忘记密码需要二次验证</w:t>
-      </w:r>
-      <w:r>
-        <w:rPr>
-          <w:rFonts w:hint="eastAsia"/>
-        </w:rPr>
-        <w:t>（邮件、</w:t>
-      </w:r>
-      <w:r>
-        <w:rPr>
-          <w:rFonts w:hint="eastAsia"/>
-        </w:rPr>
-        <w:t>SMS</w:t>
-      </w:r>
-      <w:r>
-        <w:rPr>
-          <w:rFonts w:hint="eastAsia"/>
-        </w:rPr>
-        <w:t>接收验证码）</w:t>
-      </w:r>
-      <w:r>
-        <w:rPr>
-          <w:rFonts w:hint="eastAsia"/>
-        </w:rPr>
-        <w:t>才能进行操作，密码重置后清除密码错误记录</w:t>
-      </w:r>
-      <w:r>
-        <w:rPr>
-          <w:rFonts w:hint="eastAsia"/>
-        </w:rPr>
-        <w:t>，同时需记录系统日志中。</w:t>
-      </w:r>
-    </w:p>
-    <w:p>
-      <w:pPr>
-        <w:rPr>
-          <w:rFonts w:hint="eastAsia"/>
-        </w:rPr>
-      </w:pPr>
-      <w:r>
-        <w:rPr>
-          <w:rFonts w:hint="eastAsia"/>
-        </w:rPr>
-        <w:t>涉及表：</w:t>
-      </w:r>
-      <w:r>
-        <w:rPr>
-          <w:rFonts w:hint="eastAsia"/>
-        </w:rPr>
-        <w:t>sys_admins</w:t>
-      </w:r>
-      <w:r>
-        <w:rPr>
-          <w:rFonts w:hint="eastAsia"/>
-        </w:rPr>
-        <w:t>、</w:t>
-      </w:r>
-      <w:r>
-        <w:rPr>
-          <w:rFonts w:hint="eastAsia"/>
-        </w:rPr>
-        <w:t>sys_admin_error_passwd_logs</w:t>
-      </w:r>
-      <w:r>
-        <w:rPr>
-          <w:rFonts w:hint="eastAsia"/>
-        </w:rPr>
-        <w:t>、</w:t>
-      </w:r>
-      <w:r>
-        <w:rPr>
-          <w:rFonts w:hint="eastAsia"/>
-        </w:rPr>
-        <w:t>sys_verify_codes</w:t>
-      </w:r>
-      <w:r>
-        <w:rPr>
-          <w:rFonts w:hint="eastAsia"/>
-        </w:rPr>
-        <w:t>、</w:t>
-      </w:r>
-      <w:r>
-        <w:rPr>
-          <w:rFonts w:hint="eastAsia"/>
-        </w:rPr>
-        <w:t>sys_logs</w:t>
-      </w:r>
-    </w:p>
-    <w:p>
-      <w:pPr>
-        <w:rPr>
-          <w:rFonts w:hint="eastAsia"/>
-        </w:rPr>
-      </w:pPr>
-    </w:p>
-    <w:p>
-      <w:pPr>
-        <w:rPr>
-          <w:rFonts w:hint="eastAsia"/>
-        </w:rPr>
-      </w:pPr>
-    </w:p>
-    <w:p>
-      <w:pPr>
-        <w:rPr>
-          <w:rFonts w:hint="eastAsia"/>
-        </w:rPr>
-      </w:pPr>
-    </w:p>
-    <w:p>
-      <w:pPr>
-        <w:rPr>
-          <w:rFonts w:hint="eastAsia"/>
-        </w:rPr>
-      </w:pPr>
-    </w:p>
-    <w:p>
-      <w:pPr>
-        <w:rPr>
-          <w:rFonts w:hint="eastAsia"/>
-        </w:rPr>
-      </w:pPr>
-    </w:p>
-    <w:p>
-      <w:pPr>
-        <w:rPr>
-          <w:rFonts w:hint="eastAsia"/>
-        </w:rPr>
-      </w:pPr>
-    </w:p>
-    <w:p>
-      <w:pPr>
-        <w:rPr>
-          <w:rFonts w:hint="eastAsia"/>
-        </w:rPr>
-      </w:pPr>
-    </w:p>
-    <w:p>
-      <w:pPr>
-        <w:rPr>
-          <w:rFonts w:hint="eastAsia"/>
-        </w:rPr>
-      </w:pPr>
-    </w:p>
-    <w:p>
-      <w:pPr>
-        <w:rPr>
-          <w:rFonts w:hint="eastAsia"/>
-        </w:rPr>
-      </w:pPr>
-    </w:p>
-    <w:p>
-      <w:pPr>
-        <w:rPr>
-          <w:rFonts w:hint="eastAsia"/>
-        </w:rPr>
-      </w:pPr>
-    </w:p>
-    <w:p>
-      <w:pPr>
-        <w:rPr>
-          <w:rFonts w:hint="eastAsia"/>
-        </w:rPr>
-      </w:pPr>
-    </w:p>
-    <w:p>
-      <w:pPr>
-        <w:rPr>
-          <w:rFonts w:hint="eastAsia"/>
-        </w:rPr>
-      </w:pPr>
-    </w:p>
+        <w:t>2.1</w:t>
+      </w:r>
+      <w:r>
+        <w:rPr>
+          <w:rFonts w:hint="eastAsia"/>
+        </w:rPr>
+        <w:t>、显示头像、登录信息</w:t>
+      </w:r>
+    </w:p>
+    <w:p/>
+    <w:p/>
+    <w:p/>
+    <w:p/>
+    <w:p/>
+    <w:p/>
+    <w:p/>
     <w:p/>
     <w:sectPr>
       <w:pgSz w:w="11906" w:h="16838"/>
@@ -637,6 +525,7 @@
   <w:style w:type="paragraph" w:default="1" w:styleId="a">
     <w:name w:val="Normal"/>
     <w:qFormat/>
+    <w:rsid w:val="00362E8C"/>
     <w:pPr>
       <w:widowControl w:val="0"/>
       <w:jc w:val="both"/>
